--- a/SE-2016A-G08-详细设计/SE-2016A-G08-PDLv1.0.docx
+++ b/SE-2016A-G08-详细设计/SE-2016A-G08-PDLv1.0.docx
@@ -114,8 +114,8 @@
       </w:pPr>
       <w:bookmarkStart w:id="0" w:name="_Toc448308151"/>
       <w:bookmarkStart w:id="1" w:name="_Toc449381712"/>
-      <w:bookmarkStart w:id="2" w:name="_Toc446076692"/>
-      <w:bookmarkStart w:id="3" w:name="_Toc449981452"/>
+      <w:bookmarkStart w:id="2" w:name="_Toc449981452"/>
+      <w:bookmarkStart w:id="3" w:name="_Toc446076692"/>
       <w:r>
         <w:rPr>
           <w:rFonts w:hint="eastAsia"/>
@@ -128,7 +128,7 @@
       </w:r>
       <w:bookmarkEnd w:id="0"/>
       <w:bookmarkEnd w:id="1"/>
-      <w:bookmarkEnd w:id="3"/>
+      <w:bookmarkEnd w:id="2"/>
     </w:p>
     <w:p>
       <w:pPr>
@@ -137,7 +137,7 @@
       </w:pPr>
       <w:bookmarkStart w:id="4" w:name="_Toc449381713"/>
       <w:bookmarkStart w:id="5" w:name="_Toc449981453"/>
-      <w:bookmarkEnd w:id="2"/>
+      <w:bookmarkEnd w:id="3"/>
       <w:r>
         <w:rPr>
           <w:rFonts w:hint="eastAsia"/>
@@ -1299,8 +1299,6 @@
               </w:rPr>
               <w:t>Procedure 游客登录 IS</w:t>
             </w:r>
-            <w:bookmarkStart w:id="10" w:name="_GoBack"/>
-            <w:bookmarkEnd w:id="10"/>
             <w:r>
               <w:rPr>
                 <w:noProof/>
@@ -1827,22 +1825,16 @@
         </w:rPr>
       </w:pPr>
     </w:p>
-    <w:p>
-      <w:pPr>
-        <w:rPr>
-          <w:rFonts w:hint="eastAsia"/>
-        </w:rPr>
-      </w:pPr>
-    </w:p>
+    <w:p/>
     <w:p>
       <w:pPr>
         <w:pStyle w:val="1"/>
       </w:pPr>
-      <w:bookmarkStart w:id="11" w:name="_Toc449981455"/>
+      <w:bookmarkStart w:id="10" w:name="_Toc449981455"/>
       <w:r>
         <w:t>Procedure 登录 IS</w:t>
       </w:r>
-      <w:bookmarkEnd w:id="11"/>
+      <w:bookmarkEnd w:id="10"/>
     </w:p>
     <w:p>
       <w:r>
@@ -1893,6 +1885,15 @@
       <w:r>
         <w:t>IF&lt;账号不存在&gt;</w:t>
       </w:r>
+      <w:r>
+        <w:t xml:space="preserve"> </w:t>
+      </w:r>
+      <w:r>
+        <w:rPr>
+          <w:rFonts w:hint="eastAsia"/>
+        </w:rPr>
+        <w:t>THEN</w:t>
+      </w:r>
     </w:p>
     <w:p>
       <w:r>
@@ -1919,6 +1920,18 @@
       <w:r>
         <w:tab/>
         <w:t>IF&lt;密码不正确&gt;</w:t>
+      </w:r>
+      <w:r>
+        <w:rPr>
+          <w:rFonts w:hint="eastAsia"/>
+        </w:rPr>
+        <w:t xml:space="preserve"> </w:t>
+      </w:r>
+      <w:r>
+        <w:rPr>
+          <w:rFonts w:hint="eastAsia"/>
+        </w:rPr>
+        <w:t>THEN</w:t>
       </w:r>
     </w:p>
     <w:p>
@@ -1987,11 +2000,11 @@
       <w:pPr>
         <w:pStyle w:val="1"/>
       </w:pPr>
-      <w:bookmarkStart w:id="12" w:name="_Toc449981456"/>
+      <w:bookmarkStart w:id="11" w:name="_Toc449981456"/>
       <w:r>
         <w:t>Procedure 注册 IS</w:t>
       </w:r>
-      <w:bookmarkEnd w:id="12"/>
+      <w:bookmarkEnd w:id="11"/>
     </w:p>
     <w:p>
       <w:r>
@@ -2066,6 +2079,18 @@
       <w:r>
         <w:t>&gt;</w:t>
       </w:r>
+      <w:r>
+        <w:rPr>
+          <w:rFonts w:hint="eastAsia"/>
+        </w:rPr>
+        <w:t xml:space="preserve"> </w:t>
+      </w:r>
+      <w:r>
+        <w:rPr>
+          <w:rFonts w:hint="eastAsia"/>
+        </w:rPr>
+        <w:t>THEN</w:t>
+      </w:r>
     </w:p>
     <w:p>
       <w:r>
@@ -2099,6 +2124,18 @@
         <w:tab/>
         <w:t>IF&lt;密码有特殊字符&gt;</w:t>
       </w:r>
+      <w:r>
+        <w:rPr>
+          <w:rFonts w:hint="eastAsia"/>
+        </w:rPr>
+        <w:t xml:space="preserve"> </w:t>
+      </w:r>
+      <w:r>
+        <w:rPr>
+          <w:rFonts w:hint="eastAsia"/>
+        </w:rPr>
+        <w:t>THEN</w:t>
+      </w:r>
     </w:p>
     <w:p>
       <w:r>
@@ -2120,6 +2157,18 @@
         <w:tab/>
         <w:t>IF&lt;昵称已经存在&gt;</w:t>
       </w:r>
+      <w:r>
+        <w:rPr>
+          <w:rFonts w:hint="eastAsia"/>
+        </w:rPr>
+        <w:t xml:space="preserve"> </w:t>
+      </w:r>
+      <w:r>
+        <w:rPr>
+          <w:rFonts w:hint="eastAsia"/>
+        </w:rPr>
+        <w:t>THEN</w:t>
+      </w:r>
     </w:p>
     <w:p>
       <w:r>
@@ -2158,6 +2207,18 @@
       <w:r>
         <w:t>&gt;</w:t>
       </w:r>
+      <w:r>
+        <w:rPr>
+          <w:rFonts w:hint="eastAsia"/>
+        </w:rPr>
+        <w:t xml:space="preserve"> </w:t>
+      </w:r>
+      <w:r>
+        <w:rPr>
+          <w:rFonts w:hint="eastAsia"/>
+        </w:rPr>
+        <w:t>THEN</w:t>
+      </w:r>
     </w:p>
     <w:p>
       <w:r>
@@ -2269,23 +2330,17 @@
     <w:p/>
     <w:p/>
     <w:p/>
-    <w:p>
-      <w:pPr>
-        <w:rPr>
-          <w:rFonts w:hint="eastAsia"/>
-        </w:rPr>
-      </w:pPr>
-    </w:p>
+    <w:p/>
     <w:p/>
     <w:p>
       <w:pPr>
         <w:pStyle w:val="1"/>
       </w:pPr>
-      <w:bookmarkStart w:id="13" w:name="_Toc449981457"/>
+      <w:bookmarkStart w:id="12" w:name="_Toc449981457"/>
       <w:r>
         <w:t>Procedure 游客登录 IS</w:t>
       </w:r>
-      <w:bookmarkEnd w:id="13"/>
+      <w:bookmarkEnd w:id="12"/>
     </w:p>
     <w:p>
       <w:r>
@@ -2342,13 +2397,7 @@
     <w:p/>
     <w:p/>
     <w:p/>
-    <w:p>
-      <w:pPr>
-        <w:rPr>
-          <w:rFonts w:hint="eastAsia"/>
-        </w:rPr>
-      </w:pPr>
-    </w:p>
+    <w:p/>
     <w:p/>
     <w:p/>
     <w:p/>
@@ -2366,18 +2415,12 @@
         </w:rPr>
       </w:pPr>
     </w:p>
-    <w:p>
-      <w:pPr>
-        <w:rPr>
-          <w:rFonts w:hint="eastAsia"/>
-        </w:rPr>
-      </w:pPr>
-    </w:p>
+    <w:p/>
     <w:p>
       <w:pPr>
         <w:pStyle w:val="1"/>
       </w:pPr>
-      <w:bookmarkStart w:id="14" w:name="_Toc449981458"/>
+      <w:bookmarkStart w:id="13" w:name="_Toc449981458"/>
       <w:r>
         <w:t>P</w:t>
       </w:r>
@@ -2396,7 +2439,7 @@
         </w:rPr>
         <w:t>推荐活动 is</w:t>
       </w:r>
-      <w:bookmarkEnd w:id="14"/>
+      <w:bookmarkEnd w:id="13"/>
     </w:p>
     <w:p>
       <w:r>
@@ -2422,11 +2465,6 @@
       </w:r>
     </w:p>
     <w:p>
-      <w:pPr>
-        <w:rPr>
-          <w:rFonts w:hint="eastAsia"/>
-        </w:rPr>
-      </w:pPr>
       <w:r>
         <w:rPr>
           <w:rFonts w:hint="eastAsia"/>
@@ -2441,6 +2479,12 @@
           <w:rFonts w:hint="eastAsia"/>
         </w:rPr>
         <w:t>安全</w:t>
+      </w:r>
+      <w:r>
+        <w:rPr>
+          <w:rFonts w:hint="eastAsia"/>
+        </w:rPr>
+        <w:t>THEN</w:t>
       </w:r>
     </w:p>
     <w:p>
@@ -2467,6 +2511,12 @@
       <w:r>
         <w:t>安全</w:t>
       </w:r>
+      <w:r>
+        <w:rPr>
+          <w:rFonts w:hint="eastAsia"/>
+        </w:rPr>
+        <w:t>THEN</w:t>
+      </w:r>
     </w:p>
     <w:p>
       <w:pPr>
@@ -2484,22 +2534,11 @@
       <w:r>
         <w:t>存在环境-活动表</w:t>
       </w:r>
-    </w:p>
-    <w:p>
-      <w:pPr>
-        <w:ind w:left="840" w:firstLine="420"/>
-        <w:rPr>
-          <w:rFonts w:hint="eastAsia"/>
-        </w:rPr>
-      </w:pPr>
-      <w:r>
-        <w:rPr>
-          <w:rFonts w:hint="eastAsia"/>
-        </w:rPr>
-        <w:t>将环境数据</w:t>
-      </w:r>
-      <w:r>
-        <w:t>对照表</w:t>
+      <w:r>
+        <w:rPr>
+          <w:rFonts w:hint="eastAsia"/>
+        </w:rPr>
+        <w:t>THEN</w:t>
       </w:r>
     </w:p>
     <w:p>
@@ -2510,6 +2549,20 @@
         <w:rPr>
           <w:rFonts w:hint="eastAsia"/>
         </w:rPr>
+        <w:t>将环境数据</w:t>
+      </w:r>
+      <w:r>
+        <w:t>对照表</w:t>
+      </w:r>
+    </w:p>
+    <w:p>
+      <w:pPr>
+        <w:ind w:left="840" w:firstLine="420"/>
+      </w:pPr>
+      <w:r>
+        <w:rPr>
+          <w:rFonts w:hint="eastAsia"/>
+        </w:rPr>
         <w:t>显示推荐信息</w:t>
       </w:r>
     </w:p>
@@ -2611,11 +2664,6 @@
       </w:r>
     </w:p>
     <w:p>
-      <w:pPr>
-        <w:rPr>
-          <w:rFonts w:hint="eastAsia"/>
-        </w:rPr>
-      </w:pPr>
       <w:r>
         <w:rPr>
           <w:rFonts w:hint="eastAsia"/>
@@ -2665,7 +2713,7 @@
       <w:pPr>
         <w:pStyle w:val="1"/>
       </w:pPr>
-      <w:bookmarkStart w:id="15" w:name="_Toc449981459"/>
+      <w:bookmarkStart w:id="14" w:name="_Toc449981459"/>
       <w:r>
         <w:t>P</w:t>
       </w:r>
@@ -2690,7 +2738,7 @@
         </w:rPr>
         <w:t xml:space="preserve"> is</w:t>
       </w:r>
-      <w:bookmarkEnd w:id="15"/>
+      <w:bookmarkEnd w:id="14"/>
     </w:p>
     <w:p>
       <w:r>
@@ -2732,6 +2780,18 @@
         </w:rPr>
         <w:t>成功获取设备GPS</w:t>
       </w:r>
+      <w:r>
+        <w:rPr>
+          <w:rFonts w:hint="eastAsia"/>
+        </w:rPr>
+        <w:t xml:space="preserve"> </w:t>
+      </w:r>
+      <w:r>
+        <w:rPr>
+          <w:rFonts w:hint="eastAsia"/>
+        </w:rPr>
+        <w:t>THEN</w:t>
+      </w:r>
     </w:p>
     <w:p>
       <w:r>
@@ -2752,6 +2812,18 @@
         </w:rPr>
         <w:t>成功向服务器请求检测中心GPS</w:t>
       </w:r>
+      <w:r>
+        <w:rPr>
+          <w:rFonts w:hint="eastAsia"/>
+        </w:rPr>
+        <w:t xml:space="preserve"> </w:t>
+      </w:r>
+      <w:r>
+        <w:rPr>
+          <w:rFonts w:hint="eastAsia"/>
+        </w:rPr>
+        <w:t>THEN</w:t>
+      </w:r>
     </w:p>
     <w:p>
       <w:r>
@@ -2768,11 +2840,6 @@
       </w:r>
     </w:p>
     <w:p>
-      <w:pPr>
-        <w:rPr>
-          <w:rFonts w:hint="eastAsia"/>
-        </w:rPr>
-      </w:pPr>
       <w:r>
         <w:tab/>
       </w:r>
@@ -2812,11 +2879,6 @@
       </w:r>
     </w:p>
     <w:p>
-      <w:pPr>
-        <w:rPr>
-          <w:rFonts w:hint="eastAsia"/>
-        </w:rPr>
-      </w:pPr>
       <w:r>
         <w:tab/>
       </w:r>
@@ -2855,11 +2917,6 @@
       </w:r>
     </w:p>
     <w:p>
-      <w:pPr>
-        <w:rPr>
-          <w:rFonts w:hint="eastAsia"/>
-        </w:rPr>
-      </w:pPr>
       <w:r>
         <w:rPr>
           <w:rFonts w:hint="eastAsia"/>
@@ -2901,18 +2958,12 @@
     <w:p/>
     <w:p/>
     <w:p/>
-    <w:p>
-      <w:pPr>
-        <w:rPr>
-          <w:rFonts w:hint="eastAsia"/>
-        </w:rPr>
-      </w:pPr>
-    </w:p>
+    <w:p/>
     <w:p>
       <w:pPr>
         <w:pStyle w:val="1"/>
       </w:pPr>
-      <w:bookmarkStart w:id="16" w:name="_Toc449981460"/>
+      <w:bookmarkStart w:id="15" w:name="_Toc449981460"/>
       <w:r>
         <w:t>P</w:t>
       </w:r>
@@ -2931,7 +2982,7 @@
         </w:rPr>
         <w:t>请求环境数据 is</w:t>
       </w:r>
-      <w:bookmarkEnd w:id="16"/>
+      <w:bookmarkEnd w:id="15"/>
     </w:p>
     <w:p>
       <w:r>
@@ -2957,6 +3008,12 @@
         </w:rPr>
         <w:t>存在网络连接</w:t>
       </w:r>
+      <w:r>
+        <w:rPr>
+          <w:rFonts w:hint="eastAsia"/>
+        </w:rPr>
+        <w:t>THEN</w:t>
+      </w:r>
     </w:p>
     <w:p>
       <w:r>
@@ -2985,11 +3042,6 @@
       </w:r>
     </w:p>
     <w:p>
-      <w:pPr>
-        <w:rPr>
-          <w:rFonts w:hint="eastAsia"/>
-        </w:rPr>
-      </w:pPr>
       <w:r>
         <w:tab/>
       </w:r>
@@ -3011,6 +3063,18 @@
         </w:rPr>
         <w:t>循环次数&gt;=2</w:t>
       </w:r>
+      <w:r>
+        <w:rPr>
+          <w:rFonts w:hint="eastAsia"/>
+        </w:rPr>
+        <w:t xml:space="preserve"> </w:t>
+      </w:r>
+      <w:r>
+        <w:rPr>
+          <w:rFonts w:hint="eastAsia"/>
+        </w:rPr>
+        <w:t>THEN</w:t>
+      </w:r>
     </w:p>
     <w:p>
       <w:r>
@@ -3061,11 +3125,6 @@
       </w:r>
     </w:p>
     <w:p>
-      <w:pPr>
-        <w:rPr>
-          <w:rFonts w:hint="eastAsia"/>
-        </w:rPr>
-      </w:pPr>
       <w:r>
         <w:tab/>
       </w:r>
@@ -3103,11 +3162,6 @@
       </w:r>
     </w:p>
     <w:p>
-      <w:pPr>
-        <w:rPr>
-          <w:rFonts w:hint="eastAsia"/>
-        </w:rPr>
-      </w:pPr>
       <w:r>
         <w:tab/>
       </w:r>
@@ -3138,11 +3192,6 @@
       </w:r>
     </w:p>
     <w:p>
-      <w:pPr>
-        <w:rPr>
-          <w:rFonts w:hint="eastAsia"/>
-        </w:rPr>
-      </w:pPr>
       <w:r>
         <w:rPr>
           <w:rFonts w:hint="eastAsia"/>
@@ -3199,7 +3248,7 @@
       <w:pPr>
         <w:pStyle w:val="1"/>
       </w:pPr>
-      <w:bookmarkStart w:id="17" w:name="_Toc449981461"/>
+      <w:bookmarkStart w:id="16" w:name="_Toc449981461"/>
       <w:r>
         <w:t>P</w:t>
       </w:r>
@@ -3216,15 +3265,9 @@
         <w:rPr>
           <w:rFonts w:hint="eastAsia"/>
         </w:rPr>
-        <w:t>防晒指数</w:t>
-      </w:r>
-      <w:r>
-        <w:rPr>
-          <w:rFonts w:hint="eastAsia"/>
-        </w:rPr>
-        <w:t xml:space="preserve"> is</w:t>
-      </w:r>
-      <w:bookmarkEnd w:id="17"/>
+        <w:t>防晒指数 is</w:t>
+      </w:r>
+      <w:bookmarkEnd w:id="16"/>
     </w:p>
     <w:p>
       <w:r>
@@ -3235,11 +3278,6 @@
       </w:r>
     </w:p>
     <w:p>
-      <w:pPr>
-        <w:rPr>
-          <w:rFonts w:hint="eastAsia"/>
-        </w:rPr>
-      </w:pPr>
       <w:r>
         <w:rPr>
           <w:rFonts w:hint="eastAsia"/>
@@ -3260,6 +3298,12 @@
           <w:rFonts w:hint="eastAsia"/>
         </w:rPr>
         <w:t>存在本地历史数据</w:t>
+      </w:r>
+      <w:r>
+        <w:rPr>
+          <w:rFonts w:hint="eastAsia"/>
+        </w:rPr>
+        <w:t>THEN</w:t>
       </w:r>
     </w:p>
     <w:p>
@@ -3357,7 +3401,7 @@
       <w:pPr>
         <w:pStyle w:val="1"/>
       </w:pPr>
-      <w:bookmarkStart w:id="18" w:name="_Toc449981462"/>
+      <w:bookmarkStart w:id="17" w:name="_Toc449981462"/>
       <w:r>
         <w:t>P</w:t>
       </w:r>
@@ -3374,15 +3418,9 @@
         <w:rPr>
           <w:rFonts w:hint="eastAsia"/>
         </w:rPr>
-        <w:t>空气质量等级</w:t>
-      </w:r>
-      <w:r>
-        <w:rPr>
-          <w:rFonts w:hint="eastAsia"/>
-        </w:rPr>
-        <w:t xml:space="preserve"> is</w:t>
-      </w:r>
-      <w:bookmarkEnd w:id="18"/>
+        <w:t>空气质量等级 is</w:t>
+      </w:r>
+      <w:bookmarkEnd w:id="17"/>
     </w:p>
     <w:p>
       <w:r>
@@ -3393,11 +3431,6 @@
       </w:r>
     </w:p>
     <w:p>
-      <w:pPr>
-        <w:rPr>
-          <w:rFonts w:hint="eastAsia"/>
-        </w:rPr>
-      </w:pPr>
       <w:r>
         <w:rPr>
           <w:rFonts w:hint="eastAsia"/>
@@ -3412,6 +3445,12 @@
           <w:rFonts w:hint="eastAsia"/>
         </w:rPr>
         <w:t>不存在本地历史数据</w:t>
+      </w:r>
+      <w:r>
+        <w:rPr>
+          <w:rFonts w:hint="eastAsia"/>
+        </w:rPr>
+        <w:t>THEN</w:t>
       </w:r>
     </w:p>
     <w:p>
@@ -3495,7 +3534,7 @@
       <w:pPr>
         <w:pStyle w:val="1"/>
       </w:pPr>
-      <w:bookmarkStart w:id="19" w:name="_Toc449981463"/>
+      <w:bookmarkStart w:id="18" w:name="_Toc449981463"/>
       <w:r>
         <w:t xml:space="preserve">Procedure </w:t>
       </w:r>
@@ -3508,134 +3547,216 @@
       <w:r>
         <w:t xml:space="preserve"> IS</w:t>
       </w:r>
+      <w:bookmarkEnd w:id="18"/>
+    </w:p>
+    <w:p>
+      <w:r>
+        <w:rPr>
+          <w:rFonts w:hint="eastAsia"/>
+        </w:rPr>
+        <w:t>BEGIN</w:t>
+      </w:r>
+    </w:p>
+    <w:p>
+      <w:r>
+        <w:rPr>
+          <w:rFonts w:hint="eastAsia"/>
+        </w:rPr>
+        <w:t>进入界面</w:t>
+      </w:r>
+    </w:p>
+    <w:p>
+      <w:r>
+        <w:rPr>
+          <w:rFonts w:hint="eastAsia"/>
+        </w:rPr>
+        <w:t>读取各功能启动情况</w:t>
+      </w:r>
+    </w:p>
+    <w:p>
+      <w:r>
+        <w:rPr>
+          <w:rFonts w:hint="eastAsia"/>
+        </w:rPr>
+        <w:t>界面显示选项</w:t>
+      </w:r>
+    </w:p>
+    <w:p>
+      <w:r>
+        <w:rPr>
+          <w:rFonts w:hint="eastAsia"/>
+        </w:rPr>
+        <w:t>DO</w:t>
+      </w:r>
+      <w:r>
+        <w:t xml:space="preserve"> </w:t>
+      </w:r>
+      <w:r>
+        <w:rPr>
+          <w:rFonts w:hint="eastAsia"/>
+        </w:rPr>
+        <w:t>WHILE</w:t>
+      </w:r>
+      <w:r>
+        <w:tab/>
+      </w:r>
+      <w:r>
+        <w:tab/>
+      </w:r>
+      <w:r>
+        <w:rPr>
+          <w:rFonts w:hint="eastAsia"/>
+        </w:rPr>
+        <w:t>未点击返回键</w:t>
+      </w:r>
+    </w:p>
+    <w:p>
+      <w:r>
+        <w:tab/>
+      </w:r>
+      <w:r>
+        <w:rPr>
+          <w:rFonts w:hint="eastAsia"/>
+        </w:rPr>
+        <w:t>IF</w:t>
+      </w:r>
+      <w:r>
+        <w:tab/>
+      </w:r>
+      <w:r>
+        <w:rPr>
+          <w:rFonts w:hint="eastAsia"/>
+        </w:rPr>
+        <w:t>点击高亮图标</w:t>
+      </w:r>
+      <w:r>
+        <w:rPr>
+          <w:rFonts w:hint="eastAsia"/>
+        </w:rPr>
+        <w:t>THEN</w:t>
+      </w:r>
+    </w:p>
+    <w:p>
+      <w:r>
+        <w:tab/>
+      </w:r>
+      <w:r>
+        <w:tab/>
+      </w:r>
+      <w:r>
+        <w:rPr>
+          <w:rFonts w:hint="eastAsia"/>
+        </w:rPr>
+        <w:t>将图标暗化</w:t>
+      </w:r>
+    </w:p>
+    <w:p>
+      <w:r>
+        <w:tab/>
+      </w:r>
+      <w:r>
+        <w:tab/>
+      </w:r>
+      <w:r>
+        <w:rPr>
+          <w:rFonts w:hint="eastAsia"/>
+        </w:rPr>
+        <w:t>关闭相应功能</w:t>
+      </w:r>
+    </w:p>
+    <w:p>
+      <w:r>
+        <w:tab/>
+      </w:r>
+      <w:r>
+        <w:tab/>
+      </w:r>
+      <w:r>
+        <w:rPr>
+          <w:rFonts w:hint="eastAsia"/>
+        </w:rPr>
+        <w:t>删除界面</w:t>
+      </w:r>
+    </w:p>
+    <w:p>
+      <w:r>
+        <w:tab/>
+      </w:r>
+      <w:r>
+        <w:rPr>
+          <w:rFonts w:hint="eastAsia"/>
+        </w:rPr>
+        <w:t>ENDIF</w:t>
+      </w:r>
+    </w:p>
+    <w:p>
+      <w:r>
+        <w:tab/>
+      </w:r>
+      <w:r>
+        <w:rPr>
+          <w:rFonts w:hint="eastAsia"/>
+        </w:rPr>
+        <w:t>IF</w:t>
+      </w:r>
+      <w:r>
+        <w:tab/>
+      </w:r>
+      <w:r>
+        <w:rPr>
+          <w:rFonts w:hint="eastAsia"/>
+        </w:rPr>
+        <w:t>点击暗化图标</w:t>
+      </w:r>
+      <w:r>
+        <w:rPr>
+          <w:rFonts w:hint="eastAsia"/>
+        </w:rPr>
+        <w:t>THEN</w:t>
+      </w:r>
+      <w:bookmarkStart w:id="19" w:name="_GoBack"/>
       <w:bookmarkEnd w:id="19"/>
     </w:p>
     <w:p>
       <w:r>
-        <w:rPr>
-          <w:rFonts w:hint="eastAsia"/>
-        </w:rPr>
-        <w:t>BEGIN</w:t>
-      </w:r>
-    </w:p>
-    <w:p>
-      <w:r>
-        <w:rPr>
-          <w:rFonts w:hint="eastAsia"/>
-        </w:rPr>
-        <w:t>进入界面</w:t>
-      </w:r>
-    </w:p>
-    <w:p>
-      <w:r>
-        <w:rPr>
-          <w:rFonts w:hint="eastAsia"/>
-        </w:rPr>
-        <w:t>读取各功能启动情况</w:t>
-      </w:r>
-    </w:p>
-    <w:p>
-      <w:r>
-        <w:rPr>
-          <w:rFonts w:hint="eastAsia"/>
-        </w:rPr>
-        <w:t>界面显示选项</w:t>
-      </w:r>
-    </w:p>
-    <w:p>
-      <w:r>
-        <w:rPr>
-          <w:rFonts w:hint="eastAsia"/>
-        </w:rPr>
-        <w:t>DO</w:t>
-      </w:r>
-      <w:r>
-        <w:t xml:space="preserve"> </w:t>
-      </w:r>
-      <w:r>
-        <w:rPr>
-          <w:rFonts w:hint="eastAsia"/>
-        </w:rPr>
-        <w:t>WHILE</w:t>
-      </w:r>
-      <w:r>
-        <w:tab/>
-      </w:r>
-      <w:r>
-        <w:tab/>
-      </w:r>
-      <w:r>
-        <w:rPr>
-          <w:rFonts w:hint="eastAsia"/>
-        </w:rPr>
-        <w:t>未点击返回键</w:t>
-      </w:r>
-    </w:p>
-    <w:p>
-      <w:r>
-        <w:tab/>
-      </w:r>
-      <w:r>
-        <w:rPr>
-          <w:rFonts w:hint="eastAsia"/>
-        </w:rPr>
-        <w:t>IF</w:t>
-      </w:r>
-      <w:r>
-        <w:tab/>
-      </w:r>
-      <w:r>
-        <w:rPr>
-          <w:rFonts w:hint="eastAsia"/>
-        </w:rPr>
-        <w:t>点击高亮图标</w:t>
-      </w:r>
-    </w:p>
-    <w:p>
-      <w:r>
-        <w:tab/>
-      </w:r>
-      <w:r>
-        <w:tab/>
-      </w:r>
-      <w:r>
-        <w:rPr>
-          <w:rFonts w:hint="eastAsia"/>
-        </w:rPr>
-        <w:t>将图标暗化</w:t>
-      </w:r>
-    </w:p>
-    <w:p>
-      <w:r>
-        <w:tab/>
-      </w:r>
-      <w:r>
-        <w:tab/>
-      </w:r>
-      <w:r>
-        <w:rPr>
-          <w:rFonts w:hint="eastAsia"/>
-        </w:rPr>
-        <w:t>关闭相应功能</w:t>
-      </w:r>
-    </w:p>
-    <w:p>
-      <w:pPr>
-        <w:rPr>
-          <w:rFonts w:hint="eastAsia"/>
-        </w:rPr>
-      </w:pPr>
-      <w:r>
-        <w:tab/>
-      </w:r>
-      <w:r>
-        <w:tab/>
-      </w:r>
-      <w:r>
-        <w:rPr>
-          <w:rFonts w:hint="eastAsia"/>
-        </w:rPr>
-        <w:t>删除界面</w:t>
+        <w:tab/>
+      </w:r>
+      <w:r>
+        <w:tab/>
+      </w:r>
+      <w:r>
+        <w:rPr>
+          <w:rFonts w:hint="eastAsia"/>
+        </w:rPr>
+        <w:t>将图标高亮</w:t>
+      </w:r>
+    </w:p>
+    <w:p>
+      <w:r>
+        <w:tab/>
+      </w:r>
+      <w:r>
+        <w:tab/>
+      </w:r>
+      <w:r>
+        <w:rPr>
+          <w:rFonts w:hint="eastAsia"/>
+        </w:rPr>
+        <w:t>开启相应功能</w:t>
+      </w:r>
+    </w:p>
+    <w:p>
+      <w:r>
+        <w:tab/>
+      </w:r>
+      <w:r>
+        <w:tab/>
+      </w:r>
+      <w:r>
+        <w:rPr>
+          <w:rFonts w:hint="eastAsia"/>
+        </w:rPr>
+        <w:t>添加界面</w:t>
       </w:r>
     </w:p>
     <w:p>
@@ -3651,79 +3772,6 @@
     </w:p>
     <w:p>
       <w:r>
-        <w:tab/>
-      </w:r>
-      <w:r>
-        <w:rPr>
-          <w:rFonts w:hint="eastAsia"/>
-        </w:rPr>
-        <w:t>IF</w:t>
-      </w:r>
-      <w:r>
-        <w:tab/>
-      </w:r>
-      <w:r>
-        <w:rPr>
-          <w:rFonts w:hint="eastAsia"/>
-        </w:rPr>
-        <w:t>点击暗化图标</w:t>
-      </w:r>
-    </w:p>
-    <w:p>
-      <w:r>
-        <w:tab/>
-      </w:r>
-      <w:r>
-        <w:tab/>
-      </w:r>
-      <w:r>
-        <w:rPr>
-          <w:rFonts w:hint="eastAsia"/>
-        </w:rPr>
-        <w:t>将图标高亮</w:t>
-      </w:r>
-    </w:p>
-    <w:p>
-      <w:r>
-        <w:tab/>
-      </w:r>
-      <w:r>
-        <w:tab/>
-      </w:r>
-      <w:r>
-        <w:rPr>
-          <w:rFonts w:hint="eastAsia"/>
-        </w:rPr>
-        <w:t>开启相应功能</w:t>
-      </w:r>
-    </w:p>
-    <w:p>
-      <w:r>
-        <w:tab/>
-      </w:r>
-      <w:r>
-        <w:tab/>
-      </w:r>
-      <w:r>
-        <w:rPr>
-          <w:rFonts w:hint="eastAsia"/>
-        </w:rPr>
-        <w:t>添加界面</w:t>
-      </w:r>
-    </w:p>
-    <w:p>
-      <w:r>
-        <w:tab/>
-      </w:r>
-      <w:r>
-        <w:rPr>
-          <w:rFonts w:hint="eastAsia"/>
-        </w:rPr>
-        <w:t>ENDIF</w:t>
-      </w:r>
-    </w:p>
-    <w:p>
-      <w:r>
         <w:rPr>
           <w:rFonts w:hint="eastAsia"/>
         </w:rPr>
@@ -3731,11 +3779,6 @@
       </w:r>
     </w:p>
     <w:p>
-      <w:pPr>
-        <w:rPr>
-          <w:rFonts w:hint="eastAsia"/>
-        </w:rPr>
-      </w:pPr>
       <w:r>
         <w:rPr>
           <w:rFonts w:hint="eastAsia"/>
@@ -3817,7 +3860,7 @@
         <w:noProof/>
         <w:lang w:val="zh-CN"/>
       </w:rPr>
-      <w:t>3</w:t>
+      <w:t>12</w:t>
     </w:r>
     <w:r>
       <w:rPr>
@@ -3830,14 +3873,7 @@
         <w:rFonts w:ascii="宋体" w:eastAsia="宋体" w:hAnsi="宋体"/>
         <w:lang w:val="zh-CN"/>
       </w:rPr>
-      <w:t xml:space="preserve"> </w:t>
-    </w:r>
-    <w:r>
-      <w:rPr>
-        <w:rFonts w:ascii="宋体" w:eastAsia="宋体" w:hAnsi="宋体"/>
-        <w:lang w:val="zh-CN"/>
-      </w:rPr>
-      <w:t xml:space="preserve">/ </w:t>
+      <w:t xml:space="preserve"> / </w:t>
     </w:r>
     <w:r>
       <w:rPr>
@@ -4919,7 +4955,7 @@
 </file>
 
 <file path=customXml/itemProps1.xml><?xml version="1.0" encoding="utf-8"?>
-<ds:datastoreItem xmlns:ds="http://schemas.openxmlformats.org/officeDocument/2006/customXml" ds:itemID="{04C88F1A-7E29-4950-A3A6-103F2A864D42}">
+<ds:datastoreItem xmlns:ds="http://schemas.openxmlformats.org/officeDocument/2006/customXml" ds:itemID="{74F4C687-3AA2-4FF6-BB58-BF82B8114C9A}">
   <ds:schemaRefs>
     <ds:schemaRef ds:uri="http://schemas.openxmlformats.org/officeDocument/2006/bibliography"/>
   </ds:schemaRefs>
